--- a/Documentacion Proyecto_CS/Alcance del proyecto Grupo C.docx
+++ b/Documentacion Proyecto_CS/Alcance del proyecto Grupo C.docx
@@ -269,7 +269,33 @@
           <w:lang w:eastAsia="es-EC"/>
           <w14:ligatures w14:val="none"/>
         </w:rPr>
-        <w:t>Lozado Martinez Amanda Gabriela</w:t>
+        <w:t xml:space="preserve">Lozado </w:t>
+      </w:r>
+      <w:proofErr w:type="spellStart"/>
+      <w:r>
+        <w:rPr>
+          <w:rFonts w:ascii="Times New Roman" w:eastAsia="Times New Roman" w:hAnsi="Times New Roman" w:cs="Times New Roman"/>
+          <w:color w:val="1D2125"/>
+          <w:kern w:val="0"/>
+          <w:sz w:val="24"/>
+          <w:szCs w:val="24"/>
+          <w:lang w:eastAsia="es-EC"/>
+          <w14:ligatures w14:val="none"/>
+        </w:rPr>
+        <w:t>Martinez</w:t>
+      </w:r>
+      <w:proofErr w:type="spellEnd"/>
+      <w:r>
+        <w:rPr>
+          <w:rFonts w:ascii="Times New Roman" w:eastAsia="Times New Roman" w:hAnsi="Times New Roman" w:cs="Times New Roman"/>
+          <w:color w:val="1D2125"/>
+          <w:kern w:val="0"/>
+          <w:sz w:val="24"/>
+          <w:szCs w:val="24"/>
+          <w:lang w:eastAsia="es-EC"/>
+          <w14:ligatures w14:val="none"/>
+        </w:rPr>
+        <w:t xml:space="preserve"> Amanda Gabriela</w:t>
       </w:r>
     </w:p>
     <w:p>
@@ -463,7 +489,7 @@
           <w:sz w:val="24"/>
           <w:szCs w:val="24"/>
         </w:rPr>
-        <w:t xml:space="preserve"> Permite ingresar los datos de un nuevo elemento al registro. En el caso del módulo de registro de personal, esto implicaría agregar la información de un nuevo empleado, como su nombre, cargo, datos de contacto, etc. </w:t>
+        <w:t xml:space="preserve"> Permite ingresar los datos de un nuevo elemento al registro. En el caso del módulo de registro de personal, esto implicaría agregar la información de un nuevo empleado, como su nombre, cargo, departamento, datos de contacto, etc. </w:t>
       </w:r>
     </w:p>
     <w:p>
@@ -535,40 +561,6 @@
     </w:p>
     <w:p>
       <w:pPr>
-        <w:pStyle w:val="Prrafodelista"/>
-        <w:numPr>
-          <w:ilvl w:val="1"/>
-          <w:numId w:val="7"/>
-        </w:numPr>
-        <w:spacing w:line="360" w:lineRule="auto"/>
-        <w:jc w:val="both"/>
-        <w:rPr>
-          <w:rFonts w:ascii="Times New Roman" w:hAnsi="Times New Roman" w:cs="Times New Roman"/>
-          <w:sz w:val="24"/>
-          <w:szCs w:val="24"/>
-        </w:rPr>
-      </w:pPr>
-      <w:r>
-        <w:rPr>
-          <w:rFonts w:ascii="Times New Roman" w:hAnsi="Times New Roman" w:cs="Times New Roman"/>
-          <w:b/>
-          <w:bCs/>
-          <w:sz w:val="24"/>
-          <w:szCs w:val="24"/>
-        </w:rPr>
-        <w:t>Eliminar registro:</w:t>
-      </w:r>
-      <w:r>
-        <w:rPr>
-          <w:rFonts w:ascii="Times New Roman" w:hAnsi="Times New Roman" w:cs="Times New Roman"/>
-          <w:sz w:val="24"/>
-          <w:szCs w:val="24"/>
-        </w:rPr>
-        <w:t xml:space="preserve"> Permite eliminar un registro del sistema. En el caso del módulo de registro de personal, esto podría ser útil si un empleado deja de trabajar en la organización y se desea eliminar su información del registro.</w:t>
-      </w:r>
-    </w:p>
-    <w:p>
-      <w:pPr>
         <w:spacing w:line="360" w:lineRule="auto"/>
         <w:jc w:val="both"/>
         <w:rPr>
@@ -677,7 +669,6 @@
           <w:sz w:val="24"/>
           <w:szCs w:val="24"/>
         </w:rPr>
-        <w:lastRenderedPageBreak/>
         <w:t>Registrar activos fijos con nombre, número de serie, detalles y fechas de adquisición.</w:t>
       </w:r>
     </w:p>
@@ -714,6 +705,28 @@
           <w:szCs w:val="24"/>
         </w:rPr>
       </w:pPr>
+    </w:p>
+    <w:p>
+      <w:pPr>
+        <w:spacing w:line="360" w:lineRule="auto"/>
+        <w:jc w:val="both"/>
+        <w:rPr>
+          <w:rFonts w:ascii="Times New Roman" w:hAnsi="Times New Roman" w:cs="Times New Roman"/>
+          <w:sz w:val="24"/>
+          <w:szCs w:val="24"/>
+        </w:rPr>
+      </w:pPr>
+    </w:p>
+    <w:p>
+      <w:pPr>
+        <w:spacing w:line="360" w:lineRule="auto"/>
+        <w:jc w:val="both"/>
+        <w:rPr>
+          <w:rFonts w:ascii="Times New Roman" w:hAnsi="Times New Roman" w:cs="Times New Roman"/>
+          <w:sz w:val="24"/>
+          <w:szCs w:val="24"/>
+        </w:rPr>
+      </w:pPr>
       <w:r>
         <w:rPr>
           <w:rFonts w:ascii="Times New Roman" w:hAnsi="Times New Roman" w:cs="Times New Roman"/>
@@ -722,6 +735,7 @@
           <w:sz w:val="24"/>
           <w:szCs w:val="24"/>
         </w:rPr>
+        <w:lastRenderedPageBreak/>
         <w:t xml:space="preserve">Módulo de </w:t>
       </w:r>
       <w:r>
@@ -1088,7 +1102,6 @@
           <w:sz w:val="24"/>
           <w:szCs w:val="24"/>
         </w:rPr>
-        <w:lastRenderedPageBreak/>
         <w:t>Eliminación de facturas:</w:t>
       </w:r>
       <w:r>
@@ -1143,6 +1156,17 @@
           <w:szCs w:val="24"/>
         </w:rPr>
       </w:pPr>
+    </w:p>
+    <w:p>
+      <w:pPr>
+        <w:spacing w:line="360" w:lineRule="auto"/>
+        <w:jc w:val="both"/>
+        <w:rPr>
+          <w:rFonts w:ascii="Times New Roman" w:hAnsi="Times New Roman" w:cs="Times New Roman"/>
+          <w:sz w:val="24"/>
+          <w:szCs w:val="24"/>
+        </w:rPr>
+      </w:pPr>
       <w:r>
         <w:rPr>
           <w:rFonts w:ascii="Times New Roman" w:hAnsi="Times New Roman" w:cs="Times New Roman"/>
@@ -1151,6 +1175,7 @@
           <w:sz w:val="24"/>
           <w:szCs w:val="24"/>
         </w:rPr>
+        <w:lastRenderedPageBreak/>
         <w:t>Tecnologías para usar</w:t>
       </w:r>
       <w:r>
@@ -1210,6 +1235,7 @@
           <w:szCs w:val="24"/>
         </w:rPr>
       </w:pPr>
+      <w:proofErr w:type="spellStart"/>
       <w:r>
         <w:rPr>
           <w:rFonts w:ascii="Times New Roman" w:hAnsi="Times New Roman" w:cs="Times New Roman"/>
@@ -1217,15 +1243,61 @@
           <w:sz w:val="24"/>
           <w:szCs w:val="24"/>
         </w:rPr>
-        <w:t>Frameworks:</w:t>
-      </w:r>
-      <w:r>
-        <w:rPr>
-          <w:rFonts w:ascii="Times New Roman" w:hAnsi="Times New Roman" w:cs="Times New Roman"/>
-          <w:sz w:val="24"/>
-          <w:szCs w:val="24"/>
-        </w:rPr>
-        <w:t xml:space="preserve"> Se utilizará un framework MVC (Modelo-Vista-Controlador) para estructurar y organizar el código del sistema de manera modular y escalable. Algunos ejemplos de frameworks populares son Spring (Java) o ASP.NET MVC (C#).</w:t>
+        <w:t>Frameworks</w:t>
+      </w:r>
+      <w:proofErr w:type="spellEnd"/>
+      <w:r>
+        <w:rPr>
+          <w:rFonts w:ascii="Times New Roman" w:hAnsi="Times New Roman" w:cs="Times New Roman"/>
+          <w:b/>
+          <w:sz w:val="24"/>
+          <w:szCs w:val="24"/>
+        </w:rPr>
+        <w:t>:</w:t>
+      </w:r>
+      <w:r>
+        <w:rPr>
+          <w:rFonts w:ascii="Times New Roman" w:hAnsi="Times New Roman" w:cs="Times New Roman"/>
+          <w:sz w:val="24"/>
+          <w:szCs w:val="24"/>
+        </w:rPr>
+        <w:t xml:space="preserve"> Se utilizará un </w:t>
+      </w:r>
+      <w:proofErr w:type="spellStart"/>
+      <w:r>
+        <w:rPr>
+          <w:rFonts w:ascii="Times New Roman" w:hAnsi="Times New Roman" w:cs="Times New Roman"/>
+          <w:sz w:val="24"/>
+          <w:szCs w:val="24"/>
+        </w:rPr>
+        <w:t>framework</w:t>
+      </w:r>
+      <w:proofErr w:type="spellEnd"/>
+      <w:r>
+        <w:rPr>
+          <w:rFonts w:ascii="Times New Roman" w:hAnsi="Times New Roman" w:cs="Times New Roman"/>
+          <w:sz w:val="24"/>
+          <w:szCs w:val="24"/>
+        </w:rPr>
+        <w:t xml:space="preserve"> MVC (Modelo-Vista-Controlador) para estructurar y organizar el código del sistema de manera modular y escalable. Algunos ejemplos de </w:t>
+      </w:r>
+      <w:proofErr w:type="spellStart"/>
+      <w:r>
+        <w:rPr>
+          <w:rFonts w:ascii="Times New Roman" w:hAnsi="Times New Roman" w:cs="Times New Roman"/>
+          <w:sz w:val="24"/>
+          <w:szCs w:val="24"/>
+        </w:rPr>
+        <w:t>frameworks</w:t>
+      </w:r>
+      <w:proofErr w:type="spellEnd"/>
+      <w:r>
+        <w:rPr>
+          <w:rFonts w:ascii="Times New Roman" w:hAnsi="Times New Roman" w:cs="Times New Roman"/>
+          <w:sz w:val="24"/>
+          <w:szCs w:val="24"/>
+        </w:rPr>
+        <w:t xml:space="preserve"> populares son Spring (Java) o ASP.NET MVC (C#).</w:t>
       </w:r>
     </w:p>
     <w:p>
@@ -1242,6 +1314,7 @@
           <w:szCs w:val="24"/>
         </w:rPr>
       </w:pPr>
+      <w:proofErr w:type="spellStart"/>
       <w:r>
         <w:rPr>
           <w:rFonts w:ascii="Times New Roman" w:hAnsi="Times New Roman" w:cs="Times New Roman"/>
@@ -1249,7 +1322,17 @@
           <w:sz w:val="24"/>
           <w:szCs w:val="24"/>
         </w:rPr>
-        <w:t>IDEs (Entornos de Desarrollo Integrados):</w:t>
+        <w:t>IDEs</w:t>
+      </w:r>
+      <w:proofErr w:type="spellEnd"/>
+      <w:r>
+        <w:rPr>
+          <w:rFonts w:ascii="Times New Roman" w:hAnsi="Times New Roman" w:cs="Times New Roman"/>
+          <w:b/>
+          <w:sz w:val="24"/>
+          <w:szCs w:val="24"/>
+        </w:rPr>
+        <w:t xml:space="preserve"> (Entornos de Desarrollo Integrados):</w:t>
       </w:r>
       <w:r>
         <w:rPr>
@@ -1277,20 +1360,10 @@
       <w:r>
         <w:rPr>
           <w:rFonts w:ascii="Times New Roman" w:hAnsi="Times New Roman" w:cs="Times New Roman"/>
-          <w:b/>
-          <w:bCs/>
-          <w:sz w:val="24"/>
-          <w:szCs w:val="24"/>
-        </w:rPr>
-        <w:t>Base de datos</w:t>
-      </w:r>
-      <w:r>
-        <w:rPr>
-          <w:rFonts w:ascii="Times New Roman" w:hAnsi="Times New Roman" w:cs="Times New Roman"/>
-          <w:sz w:val="24"/>
-          <w:szCs w:val="24"/>
-        </w:rPr>
-        <w:t>: Se utilizará una base de datos relacional, como MySQL o SQL Server, para almacenar y gestionar la información del sistema de manera eficiente y segura.</w:t>
+          <w:sz w:val="24"/>
+          <w:szCs w:val="24"/>
+        </w:rPr>
+        <w:t>Base de datos: Se utilizará una base de datos relacional, como MySQL o SQL Server, para almacenar y gestionar la información del sistema de manera eficiente y segura.</w:t>
       </w:r>
     </w:p>
     <w:p>
@@ -1310,20 +1383,10 @@
       <w:r>
         <w:rPr>
           <w:rFonts w:ascii="Times New Roman" w:hAnsi="Times New Roman" w:cs="Times New Roman"/>
-          <w:b/>
-          <w:bCs/>
-          <w:sz w:val="24"/>
-          <w:szCs w:val="24"/>
-        </w:rPr>
-        <w:t>Herramientas de control de versiones</w:t>
-      </w:r>
-      <w:r>
-        <w:rPr>
-          <w:rFonts w:ascii="Times New Roman" w:hAnsi="Times New Roman" w:cs="Times New Roman"/>
-          <w:sz w:val="24"/>
-          <w:szCs w:val="24"/>
-        </w:rPr>
-        <w:t>: Se utilizará una herramienta de control de versiones, como Git, para gestionar y controlar los cambios en el código fuente del sistema, permitiendo un trabajo colaborativo y un seguimiento de las modificaciones realizadas.</w:t>
+          <w:sz w:val="24"/>
+          <w:szCs w:val="24"/>
+        </w:rPr>
+        <w:t>Herramientas de control de versiones: Se utilizará una herramienta de control de versiones, como Git, para gestionar y controlar los cambios en el código fuente del sistema, permitiendo un trabajo colaborativo y un seguimiento de las modificaciones realizadas.</w:t>
       </w:r>
     </w:p>
     <w:p>
@@ -1343,21 +1406,10 @@
       <w:r>
         <w:rPr>
           <w:rFonts w:ascii="Times New Roman" w:hAnsi="Times New Roman" w:cs="Times New Roman"/>
-          <w:b/>
-          <w:bCs/>
-          <w:sz w:val="24"/>
-          <w:szCs w:val="24"/>
-        </w:rPr>
-        <w:lastRenderedPageBreak/>
-        <w:t>Otras tecnologías</w:t>
-      </w:r>
-      <w:r>
-        <w:rPr>
-          <w:rFonts w:ascii="Times New Roman" w:hAnsi="Times New Roman" w:cs="Times New Roman"/>
-          <w:sz w:val="24"/>
-          <w:szCs w:val="24"/>
-        </w:rPr>
-        <w:t>: Dependiendo de los requisitos específicos del proyecto, se podrían utilizar otras tecnologías complementarias, como HTML/CSS/JavaScript para el desarrollo de la interfaz de usuario, o servicios web para la integración con otros sistemas externos.</w:t>
+          <w:sz w:val="24"/>
+          <w:szCs w:val="24"/>
+        </w:rPr>
+        <w:t>Otras tecnologías: Dependiendo de los requisitos específicos del proyecto, se podrían utilizar otras tecnologías complementarias, como HTML/CSS/JavaScript para el desarrollo de la interfaz de usuario, o servicios web para la integración con otros sistemas externos.</w:t>
       </w:r>
     </w:p>
     <w:p>
@@ -1406,7 +1458,18 @@
           <w:sz w:val="24"/>
           <w:szCs w:val="24"/>
         </w:rPr>
-        <w:t>La ausencia de automatización de procesos en la empresa SINCOMPU S.A. animó a contratar a nuestro grupo de desarrollo de software. Esta empresa sólo dispone de un sistema contable FoxPro, y el resto de las operaciones son totalmente manuales. Esto ha dado lugar a una serie de ineficiencias y limitaciones en la administración y control de los costes de mano de obra y materiales, así como en la compilación de informes e información necesaria para la toma de decisiones.</w:t>
+        <w:t xml:space="preserve">La ausencia de automatización de procesos en la empresa SINCOMPU S.A. animó a contratar a nuestro grupo de desarrollo de software. Esta empresa sólo dispone de un sistema contable FoxPro, y el resto de las operaciones son totalmente manuales. Esto ha dado lugar a una serie de ineficiencias y limitaciones en la administración y control de los costes de mano de obra y </w:t>
+      </w:r>
+      <w:r>
+        <w:rPr>
+          <w:rFonts w:ascii="Times New Roman" w:hAnsi="Times New Roman" w:cs="Times New Roman"/>
+          <w:b w:val="0"/>
+          <w:bCs w:val="0"/>
+          <w:sz w:val="24"/>
+          <w:szCs w:val="24"/>
+        </w:rPr>
+        <w:lastRenderedPageBreak/>
+        <w:t>materiales, así como en la compilación de informes e información necesaria para la toma de decisiones.</w:t>
       </w:r>
     </w:p>
     <w:p>
@@ -1565,18 +1628,7 @@
           <w:sz w:val="24"/>
           <w:szCs w:val="24"/>
         </w:rPr>
-        <w:t xml:space="preserve">Para SINCOMPU S.A., una empresa en busca de automatizar sus procesos y mejorar el control de costos por mano de obra y materiales, el "Sistema de Gestión Integral" es una solución que proporciona una plataforma completa para </w:t>
-      </w:r>
-      <w:r>
-        <w:rPr>
-          <w:rFonts w:ascii="Times New Roman" w:hAnsi="Times New Roman" w:cs="Times New Roman"/>
-          <w:b w:val="0"/>
-          <w:bCs w:val="0"/>
-          <w:sz w:val="24"/>
-          <w:szCs w:val="24"/>
-        </w:rPr>
-        <w:lastRenderedPageBreak/>
-        <w:t>la administración eficiente de sus operaciones. El sistema permite llevar un registro detallado de los gastos, controlar el inventario de la bodega, obtener reportes gráficos de recursos utilizados en cada trabajo, estimar los recursos necesarios por obra, obtener costos reales de los trabajos, predecir los insumos requeridos y mejorar la toma de decisiones. Además, el sistema brinda la capacidad de generar roles de pagos, realizar seguimiento de proyectos y tareas, y facilitar la capacitación de los empleados. Con esta solución, SINCOMPU S.A. logrará una mayor eficiencia operativa, reducción de costos, y una gestión integral que impulsará el crecimiento y la rentabilidad de la empresa.</w:t>
+        <w:t>Para SINCOMPU S.A., una empresa en busca de automatizar sus procesos y mejorar el control de costos por mano de obra y materiales, el "Sistema de Gestión Integral" es una solución que proporciona una plataforma completa para la administración eficiente de sus operaciones. El sistema permite llevar un registro detallado de los gastos, controlar el inventario de la bodega, obtener reportes gráficos de recursos utilizados en cada trabajo, estimar los recursos necesarios por obra, obtener costos reales de los trabajos, predecir los insumos requeridos y mejorar la toma de decisiones. Además, el sistema brinda la capacidad de generar roles de pagos, realizar seguimiento de proyectos y tareas, y facilitar la capacitación de los empleados. Con esta solución, SINCOMPU S.A. logrará una mayor eficiencia operativa, reducción de costos, y una gestión integral que impulsará el crecimiento y la rentabilidad de la empresa.</w:t>
       </w:r>
     </w:p>
     <w:p>
@@ -1629,7 +1681,43 @@
           <w:szCs w:val="24"/>
           <w:lang w:val="en-US"/>
         </w:rPr>
-        <w:t xml:space="preserve">The lack of process automation at SINCOMPU S.A. prompted hiring our software development group. This company only has an accounting system FoxPro, and the rest of the operations are completely manual. This has led to a number of inefficiencies and limitations in managing and controlling labor and material costs, as well as compiling reports and information necessary for </w:t>
+        <w:t xml:space="preserve">The lack of process automation at SINCOMPU S.A. prompted hiring our software development group. This company only has an accounting system FoxPro, and the rest of the operations are completely manual. This has led to </w:t>
+      </w:r>
+      <w:proofErr w:type="gramStart"/>
+      <w:r>
+        <w:rPr>
+          <w:rFonts w:ascii="Times New Roman" w:hAnsi="Times New Roman" w:cs="Times New Roman"/>
+          <w:b w:val="0"/>
+          <w:bCs w:val="0"/>
+          <w:sz w:val="24"/>
+          <w:szCs w:val="24"/>
+          <w:lang w:val="en-US"/>
+        </w:rPr>
+        <w:t xml:space="preserve">a </w:t>
+      </w:r>
+      <w:r>
+        <w:rPr>
+          <w:rFonts w:ascii="Times New Roman" w:hAnsi="Times New Roman" w:cs="Times New Roman"/>
+          <w:b w:val="0"/>
+          <w:bCs w:val="0"/>
+          <w:sz w:val="24"/>
+          <w:szCs w:val="24"/>
+          <w:lang w:val="en-US"/>
+        </w:rPr>
+        <w:lastRenderedPageBreak/>
+        <w:t>number of</w:t>
+      </w:r>
+      <w:proofErr w:type="gramEnd"/>
+      <w:r>
+        <w:rPr>
+          <w:rFonts w:ascii="Times New Roman" w:hAnsi="Times New Roman" w:cs="Times New Roman"/>
+          <w:b w:val="0"/>
+          <w:bCs w:val="0"/>
+          <w:sz w:val="24"/>
+          <w:szCs w:val="24"/>
+          <w:lang w:val="en-US"/>
+        </w:rPr>
+        <w:t xml:space="preserve"> inefficiencies and limitations in managing and controlling labor and material costs, as well as compiling reports and information necessary for </w:t>
       </w:r>
       <w:r>
         <w:rPr>
@@ -1733,7 +1821,29 @@
           <w:sz w:val="24"/>
           <w:szCs w:val="24"/>
         </w:rPr>
-        <w:t>Poor cost control.</w:t>
+        <w:t xml:space="preserve">Poor </w:t>
+      </w:r>
+      <w:proofErr w:type="spellStart"/>
+      <w:r>
+        <w:rPr>
+          <w:rFonts w:ascii="Times New Roman" w:hAnsi="Times New Roman" w:cs="Times New Roman"/>
+          <w:b w:val="0"/>
+          <w:bCs w:val="0"/>
+          <w:sz w:val="24"/>
+          <w:szCs w:val="24"/>
+        </w:rPr>
+        <w:t>cost</w:t>
+      </w:r>
+      <w:proofErr w:type="spellEnd"/>
+      <w:r>
+        <w:rPr>
+          <w:rFonts w:ascii="Times New Roman" w:hAnsi="Times New Roman" w:cs="Times New Roman"/>
+          <w:b w:val="0"/>
+          <w:bCs w:val="0"/>
+          <w:sz w:val="24"/>
+          <w:szCs w:val="24"/>
+        </w:rPr>
+        <w:t xml:space="preserve"> control.</w:t>
       </w:r>
     </w:p>
     <w:p>
@@ -1842,7 +1952,6 @@
           <w:szCs w:val="24"/>
           <w:lang w:val="en-US"/>
         </w:rPr>
-        <w:lastRenderedPageBreak/>
         <w:t xml:space="preserve">For SINCOMPU S.A., a company looking to automate its processes and improve control of labor and material costs, the "Comprehensive Management System" is a solution that provides a complete platform for the efficient administration of its operations. The system allows keeping detailed records of expenses, controlling warehouse inventory, obtaining graphical reports of resources used in each job, estimating the resources required per project, obtaining real costs of jobs, predicting required supplies, and improving </w:t>
       </w:r>
       <w:r>
@@ -1867,6 +1976,38 @@
         </w:rPr>
         <w:t>. In addition, the system provides the ability to generate payroll roles, track projects and tasks, and facilitate employee training. With this solution, SINCOMPU S.A. will achieve greater operational efficiency, cost reduction, and comprehensive management that will drive the growth and profitability of the company.</w:t>
       </w:r>
+    </w:p>
+    <w:p>
+      <w:pPr>
+        <w:pStyle w:val="Textoindependiente"/>
+        <w:spacing w:before="224" w:line="360" w:lineRule="auto"/>
+        <w:ind w:left="904"/>
+        <w:jc w:val="both"/>
+        <w:rPr>
+          <w:rFonts w:ascii="Times New Roman" w:hAnsi="Times New Roman" w:cs="Times New Roman"/>
+          <w:b w:val="0"/>
+          <w:bCs w:val="0"/>
+          <w:sz w:val="24"/>
+          <w:szCs w:val="24"/>
+          <w:lang w:val="en-US"/>
+        </w:rPr>
+      </w:pPr>
+    </w:p>
+    <w:p>
+      <w:pPr>
+        <w:pStyle w:val="Textoindependiente"/>
+        <w:spacing w:before="224" w:line="360" w:lineRule="auto"/>
+        <w:ind w:left="904"/>
+        <w:jc w:val="both"/>
+        <w:rPr>
+          <w:rFonts w:ascii="Times New Roman" w:hAnsi="Times New Roman" w:cs="Times New Roman"/>
+          <w:b w:val="0"/>
+          <w:bCs w:val="0"/>
+          <w:sz w:val="24"/>
+          <w:szCs w:val="24"/>
+          <w:lang w:val="en-US"/>
+        </w:rPr>
+      </w:pPr>
     </w:p>
     <w:p>
       <w:pPr>
@@ -1904,6 +2045,7 @@
           <w:sz w:val="24"/>
           <w:szCs w:val="24"/>
         </w:rPr>
+        <w:lastRenderedPageBreak/>
         <w:t>Introducción</w:t>
       </w:r>
       <w:bookmarkEnd w:id="2"/>
@@ -1955,18 +2097,7 @@
           <w:sz w:val="24"/>
           <w:szCs w:val="24"/>
         </w:rPr>
-        <w:t xml:space="preserve">Los procesos manuales limitan la capacidad de controlar costos, gestionar el inventario, generar reportes gerenciales y tomar decisiones de forma oportuna. La falta de sistemas dificulta llevar un registro detallado de gastos, materiales utilizados y recursos por proyecto. Además, afecta la calidad del trabajo y la satisfacción del cliente. Ante esto, se propone desarrollar un "Sistema de </w:t>
-      </w:r>
-      <w:r>
-        <w:rPr>
-          <w:rFonts w:ascii="Times New Roman" w:hAnsi="Times New Roman" w:cs="Times New Roman"/>
-          <w:b w:val="0"/>
-          <w:bCs w:val="0"/>
-          <w:sz w:val="24"/>
-          <w:szCs w:val="24"/>
-        </w:rPr>
-        <w:lastRenderedPageBreak/>
-        <w:t>Gestión Integral" adaptado a las necesidades de SINCOMPU S.A.</w:t>
+        <w:t>Los procesos manuales limitan la capacidad de controlar costos, gestionar el inventario, generar reportes gerenciales y tomar decisiones de forma oportuna. La falta de sistemas dificulta llevar un registro detallado de gastos, materiales utilizados y recursos por proyecto. Además, afecta la calidad del trabajo y la satisfacción del cliente. Ante esto, se propone desarrollar un "Sistema de Gestión Integral" adaptado a las necesidades de SINCOMPU S.A.</w:t>
       </w:r>
     </w:p>
     <w:p>
@@ -2042,6 +2173,7 @@
           <w:noProof/>
           <w:lang w:val="en-US"/>
         </w:rPr>
+        <w:lastRenderedPageBreak/>
         <w:drawing>
           <wp:anchor distT="0" distB="0" distL="114300" distR="114300" simplePos="0" relativeHeight="251658240" behindDoc="0" locked="0" layoutInCell="1" allowOverlap="1" wp14:anchorId="7E14984D" wp14:editId="5CCA6FCA">
             <wp:simplePos x="0" y="0"/>
@@ -2204,26 +2336,6 @@
           <w:szCs w:val="24"/>
         </w:rPr>
       </w:pPr>
-    </w:p>
-    <w:p>
-      <w:pPr>
-        <w:spacing w:line="360" w:lineRule="auto"/>
-        <w:rPr>
-          <w:rFonts w:ascii="Times New Roman" w:hAnsi="Times New Roman" w:cs="Times New Roman"/>
-          <w:sz w:val="24"/>
-          <w:szCs w:val="24"/>
-        </w:rPr>
-      </w:pPr>
-    </w:p>
-    <w:p>
-      <w:pPr>
-        <w:spacing w:line="360" w:lineRule="auto"/>
-        <w:rPr>
-          <w:rFonts w:ascii="Times New Roman" w:hAnsi="Times New Roman" w:cs="Times New Roman"/>
-          <w:sz w:val="24"/>
-          <w:szCs w:val="24"/>
-        </w:rPr>
-      </w:pPr>
       <w:r>
         <w:rPr>
           <w:rFonts w:ascii="Times New Roman" w:hAnsi="Times New Roman" w:cs="Times New Roman"/>
@@ -2232,7 +2344,6 @@
           <w:szCs w:val="24"/>
           <w:lang w:val="en-US"/>
         </w:rPr>
-        <w:lastRenderedPageBreak/>
         <w:drawing>
           <wp:anchor distT="0" distB="0" distL="114300" distR="114300" simplePos="0" relativeHeight="251659264" behindDoc="0" locked="0" layoutInCell="1" allowOverlap="1" wp14:anchorId="4ACAE4A3" wp14:editId="0FEEBF61">
             <wp:simplePos x="0" y="0"/>
@@ -3197,7 +3308,18 @@
                 <w:sz w:val="24"/>
                 <w:szCs w:val="24"/>
               </w:rPr>
-              <w:t>KLOC</w:t>
+              <w:t>KLO</w:t>
+            </w:r>
+            <w:r>
+              <w:rPr>
+                <w:rFonts w:ascii="Times New Roman" w:hAnsi="Times New Roman" w:cs="Times New Roman"/>
+                <w:b/>
+                <w:spacing w:val="-4"/>
+                <w:sz w:val="24"/>
+                <w:szCs w:val="24"/>
+              </w:rPr>
+              <w:lastRenderedPageBreak/>
+              <w:t>C</w:t>
             </w:r>
           </w:p>
         </w:tc>
@@ -3225,6 +3347,7 @@
                 <w:sz w:val="24"/>
                 <w:szCs w:val="24"/>
               </w:rPr>
+              <w:lastRenderedPageBreak/>
               <w:t>=</w:t>
             </w:r>
           </w:p>
@@ -6886,6 +7009,7 @@
                 <w:sz w:val="24"/>
                 <w:szCs w:val="24"/>
               </w:rPr>
+              <w:lastRenderedPageBreak/>
               <w:t xml:space="preserve">Tipo de </w:t>
             </w:r>
             <w:r>
@@ -7193,6 +7317,7 @@
                 <w:szCs w:val="24"/>
               </w:rPr>
             </w:pPr>
+            <w:proofErr w:type="spellStart"/>
             <w:r>
               <w:rPr>
                 <w:rFonts w:ascii="Times New Roman" w:hAnsi="Times New Roman" w:cs="Times New Roman"/>
@@ -7203,6 +7328,7 @@
               </w:rPr>
               <w:t>Semiacoplado</w:t>
             </w:r>
+            <w:proofErr w:type="spellEnd"/>
           </w:p>
         </w:tc>
         <w:tc>
@@ -7619,7 +7745,6 @@
                 <w:sz w:val="24"/>
                 <w:szCs w:val="24"/>
               </w:rPr>
-              <w:lastRenderedPageBreak/>
               <w:t>Esfuerzo</w:t>
             </w:r>
             <w:r>
@@ -9890,6 +10015,7 @@
           <w:sz w:val="24"/>
           <w:szCs w:val="24"/>
         </w:rPr>
+        <w:lastRenderedPageBreak/>
         <w:t>Bodeguero</w:t>
       </w:r>
     </w:p>
@@ -10015,30 +10141,6 @@
     <w:p>
       <w:pPr>
         <w:pStyle w:val="Textoindependiente"/>
-        <w:spacing w:before="4" w:line="360" w:lineRule="auto"/>
-        <w:rPr>
-          <w:rFonts w:ascii="Times New Roman" w:hAnsi="Times New Roman" w:cs="Times New Roman"/>
-          <w:b w:val="0"/>
-          <w:sz w:val="24"/>
-          <w:szCs w:val="24"/>
-        </w:rPr>
-      </w:pPr>
-    </w:p>
-    <w:p>
-      <w:pPr>
-        <w:pStyle w:val="Textoindependiente"/>
-        <w:spacing w:before="4" w:line="360" w:lineRule="auto"/>
-        <w:rPr>
-          <w:rFonts w:ascii="Times New Roman" w:hAnsi="Times New Roman" w:cs="Times New Roman"/>
-          <w:b w:val="0"/>
-          <w:sz w:val="24"/>
-          <w:szCs w:val="24"/>
-        </w:rPr>
-      </w:pPr>
-    </w:p>
-    <w:p>
-      <w:pPr>
-        <w:pStyle w:val="Textoindependiente"/>
         <w:spacing w:before="224" w:line="360" w:lineRule="auto"/>
         <w:ind w:left="904"/>
         <w:outlineLvl w:val="0"/>
@@ -10055,7 +10157,6 @@
           <w:sz w:val="24"/>
           <w:szCs w:val="24"/>
         </w:rPr>
-        <w:lastRenderedPageBreak/>
         <w:t>Metodología de desarrollo.</w:t>
       </w:r>
       <w:bookmarkEnd w:id="4"/>
@@ -10102,7 +10203,25 @@
           <w:sz w:val="24"/>
           <w:szCs w:val="24"/>
         </w:rPr>
-        <w:t>Visual Studio Community 2022 y Visual Studio Code.</w:t>
+        <w:t xml:space="preserve">Visual Studio Community 2022 y Visual Studio </w:t>
+      </w:r>
+      <w:proofErr w:type="spellStart"/>
+      <w:r>
+        <w:rPr>
+          <w:rFonts w:ascii="Times New Roman" w:hAnsi="Times New Roman" w:cs="Times New Roman"/>
+          <w:sz w:val="24"/>
+          <w:szCs w:val="24"/>
+        </w:rPr>
+        <w:t>Code</w:t>
+      </w:r>
+      <w:proofErr w:type="spellEnd"/>
+      <w:r>
+        <w:rPr>
+          <w:rFonts w:ascii="Times New Roman" w:hAnsi="Times New Roman" w:cs="Times New Roman"/>
+          <w:sz w:val="24"/>
+          <w:szCs w:val="24"/>
+        </w:rPr>
+        <w:t>.</w:t>
       </w:r>
       <w:bookmarkEnd w:id="6"/>
     </w:p>
@@ -10128,7 +10247,51 @@
           <w:sz w:val="24"/>
           <w:szCs w:val="24"/>
         </w:rPr>
-        <w:t>Visual Studio Community 2022 y Visual Studio Code son entornos de desarrollo integrados (IDE, por sus siglas en inglés) populares que se utilizan ampliamente para el desarrollo de software. Visual Studio Community 2022 es un IDE gratuito y rico en funciones proporcionado por Microsoft, mientras que Visual Studio Code es un editor de código ligero y extensible.</w:t>
+        <w:t xml:space="preserve">Visual Studio Community 2022 y Visual Studio </w:t>
+      </w:r>
+      <w:proofErr w:type="spellStart"/>
+      <w:r>
+        <w:rPr>
+          <w:rFonts w:ascii="Times New Roman" w:hAnsi="Times New Roman" w:cs="Times New Roman"/>
+          <w:b w:val="0"/>
+          <w:bCs w:val="0"/>
+          <w:sz w:val="24"/>
+          <w:szCs w:val="24"/>
+        </w:rPr>
+        <w:t>Code</w:t>
+      </w:r>
+      <w:proofErr w:type="spellEnd"/>
+      <w:r>
+        <w:rPr>
+          <w:rFonts w:ascii="Times New Roman" w:hAnsi="Times New Roman" w:cs="Times New Roman"/>
+          <w:b w:val="0"/>
+          <w:bCs w:val="0"/>
+          <w:sz w:val="24"/>
+          <w:szCs w:val="24"/>
+        </w:rPr>
+        <w:t xml:space="preserve"> son entornos de desarrollo integrados (IDE, por sus siglas en inglés) populares que se utilizan ampliamente para el desarrollo de software. Visual Studio Community 2022 es un IDE gratuito y rico en funciones proporcionado por Microsoft, mientras que Visual Studio </w:t>
+      </w:r>
+      <w:proofErr w:type="spellStart"/>
+      <w:r>
+        <w:rPr>
+          <w:rFonts w:ascii="Times New Roman" w:hAnsi="Times New Roman" w:cs="Times New Roman"/>
+          <w:b w:val="0"/>
+          <w:bCs w:val="0"/>
+          <w:sz w:val="24"/>
+          <w:szCs w:val="24"/>
+        </w:rPr>
+        <w:t>Code</w:t>
+      </w:r>
+      <w:proofErr w:type="spellEnd"/>
+      <w:r>
+        <w:rPr>
+          <w:rFonts w:ascii="Times New Roman" w:hAnsi="Times New Roman" w:cs="Times New Roman"/>
+          <w:b w:val="0"/>
+          <w:bCs w:val="0"/>
+          <w:sz w:val="24"/>
+          <w:szCs w:val="24"/>
+        </w:rPr>
+        <w:t xml:space="preserve"> es un editor de código ligero y extensible.</w:t>
       </w:r>
     </w:p>
     <w:p>
@@ -10178,7 +10341,7 @@
           <w:sz w:val="24"/>
           <w:szCs w:val="24"/>
         </w:rPr>
-        <w:t xml:space="preserve">Por otro lado, Visual Studio Code es un editor de código ligero y multiplataforma que es altamente personalizable y adecuado para diferentes lenguajes de programación. Proporciona una experiencia de codificación ágil y eficiente con características como resaltado de sintaxis, </w:t>
+        <w:t xml:space="preserve">Por otro lado, Visual Studio </w:t>
       </w:r>
       <w:proofErr w:type="spellStart"/>
       <w:r>
@@ -10189,7 +10352,7 @@
           <w:sz w:val="24"/>
           <w:szCs w:val="24"/>
         </w:rPr>
-        <w:t>IntelliSense</w:t>
+        <w:t>Code</w:t>
       </w:r>
       <w:proofErr w:type="spellEnd"/>
       <w:r>
@@ -10200,8 +10363,9 @@
           <w:sz w:val="24"/>
           <w:szCs w:val="24"/>
         </w:rPr>
-        <w:t xml:space="preserve"> (completado de código), soporte de depuración e integración con Git. Visual Studio Code admite una amplia gama de lenguajes de programación y ofrece un ecosistema de extensiones que mejoran su funcionalidad y permiten</w:t>
-      </w:r>
+        <w:t xml:space="preserve"> es un editor de código ligero y multiplataforma que es altamente personalizable y adecuado para diferentes lenguajes de programación. Proporciona una experiencia de codificación ágil y eficiente con características como resaltado de sintaxis, </w:t>
+      </w:r>
+      <w:proofErr w:type="spellStart"/>
       <w:r>
         <w:rPr>
           <w:rFonts w:ascii="Times New Roman" w:hAnsi="Times New Roman" w:cs="Times New Roman"/>
@@ -10210,8 +10374,9 @@
           <w:sz w:val="24"/>
           <w:szCs w:val="24"/>
         </w:rPr>
-        <w:t xml:space="preserve"> </w:t>
-      </w:r>
+        <w:t>IntelliSense</w:t>
+      </w:r>
+      <w:proofErr w:type="spellEnd"/>
       <w:r>
         <w:rPr>
           <w:rFonts w:ascii="Times New Roman" w:hAnsi="Times New Roman" w:cs="Times New Roman"/>
@@ -10220,7 +10385,60 @@
           <w:sz w:val="24"/>
           <w:szCs w:val="24"/>
         </w:rPr>
-        <w:t>a los desarrolladores adaptar su entorno de desarrollo a sus necesidades específicas.</w:t>
+        <w:t xml:space="preserve"> (completado de código), soporte de depuración e integración con Git. Visual Studio </w:t>
+      </w:r>
+      <w:proofErr w:type="spellStart"/>
+      <w:r>
+        <w:rPr>
+          <w:rFonts w:ascii="Times New Roman" w:hAnsi="Times New Roman" w:cs="Times New Roman"/>
+          <w:b w:val="0"/>
+          <w:bCs w:val="0"/>
+          <w:sz w:val="24"/>
+          <w:szCs w:val="24"/>
+        </w:rPr>
+        <w:t>Code</w:t>
+      </w:r>
+      <w:proofErr w:type="spellEnd"/>
+      <w:r>
+        <w:rPr>
+          <w:rFonts w:ascii="Times New Roman" w:hAnsi="Times New Roman" w:cs="Times New Roman"/>
+          <w:b w:val="0"/>
+          <w:bCs w:val="0"/>
+          <w:sz w:val="24"/>
+          <w:szCs w:val="24"/>
+        </w:rPr>
+        <w:t xml:space="preserve"> admite una amplia gama de lenguajes de programación y ofrece un ecosistema de extensiones que mejoran su funcionalidad y permiten</w:t>
+      </w:r>
+      <w:r>
+        <w:rPr>
+          <w:rFonts w:ascii="Times New Roman" w:hAnsi="Times New Roman" w:cs="Times New Roman"/>
+          <w:b w:val="0"/>
+          <w:bCs w:val="0"/>
+          <w:sz w:val="24"/>
+          <w:szCs w:val="24"/>
+        </w:rPr>
+        <w:t xml:space="preserve"> </w:t>
+      </w:r>
+      <w:r>
+        <w:rPr>
+          <w:rFonts w:ascii="Times New Roman" w:hAnsi="Times New Roman" w:cs="Times New Roman"/>
+          <w:b w:val="0"/>
+          <w:bCs w:val="0"/>
+          <w:sz w:val="24"/>
+          <w:szCs w:val="24"/>
+        </w:rPr>
+        <w:t xml:space="preserve">a los </w:t>
+      </w:r>
+      <w:r>
+        <w:rPr>
+          <w:rFonts w:ascii="Times New Roman" w:hAnsi="Times New Roman" w:cs="Times New Roman"/>
+          <w:b w:val="0"/>
+          <w:bCs w:val="0"/>
+          <w:sz w:val="24"/>
+          <w:szCs w:val="24"/>
+        </w:rPr>
+        <w:lastRenderedPageBreak/>
+        <w:t>desarrolladores adaptar su entorno de desarrollo a sus necesidades específicas.</w:t>
       </w:r>
     </w:p>
     <w:p>
@@ -10245,8 +10463,9 @@
           <w:sz w:val="24"/>
           <w:szCs w:val="24"/>
         </w:rPr>
-        <w:t xml:space="preserve">Tanto Visual Studio Community 2022 como Visual Studio Code están </w:t>
-      </w:r>
+        <w:t xml:space="preserve">Tanto Visual Studio Community 2022 como Visual Studio </w:t>
+      </w:r>
+      <w:proofErr w:type="spellStart"/>
       <w:r>
         <w:rPr>
           <w:rFonts w:ascii="Times New Roman" w:hAnsi="Times New Roman" w:cs="Times New Roman"/>
@@ -10255,8 +10474,18 @@
           <w:sz w:val="24"/>
           <w:szCs w:val="24"/>
         </w:rPr>
-        <w:lastRenderedPageBreak/>
-        <w:t>disponibles para plataformas Windows, macOS y Linux, brindando a los desarrolladores flexibilidad y capacidades de desarrollo multiplataforma. Permiten a los desarrolladores escribir código de manera eficiente, colaborar con otros y construir aplicaciones robustas y escalables.</w:t>
+        <w:t>Code</w:t>
+      </w:r>
+      <w:proofErr w:type="spellEnd"/>
+      <w:r>
+        <w:rPr>
+          <w:rFonts w:ascii="Times New Roman" w:hAnsi="Times New Roman" w:cs="Times New Roman"/>
+          <w:b w:val="0"/>
+          <w:bCs w:val="0"/>
+          <w:sz w:val="24"/>
+          <w:szCs w:val="24"/>
+        </w:rPr>
+        <w:t xml:space="preserve"> están disponibles para plataformas Windows, macOS y Linux, brindando a los desarrolladores flexibilidad y capacidades de desarrollo multiplataforma. Permiten a los desarrolladores escribir código de manera eficiente, colaborar con otros y construir aplicaciones robustas y escalables.</w:t>
       </w:r>
     </w:p>
     <w:p>
@@ -10278,7 +10507,25 @@
           <w:sz w:val="24"/>
           <w:szCs w:val="24"/>
         </w:rPr>
-        <w:t>SQL Server Management Developer.</w:t>
+        <w:t xml:space="preserve">SQL Server Management </w:t>
+      </w:r>
+      <w:proofErr w:type="spellStart"/>
+      <w:r>
+        <w:rPr>
+          <w:rFonts w:ascii="Times New Roman" w:hAnsi="Times New Roman" w:cs="Times New Roman"/>
+          <w:sz w:val="24"/>
+          <w:szCs w:val="24"/>
+        </w:rPr>
+        <w:t>Developer</w:t>
+      </w:r>
+      <w:proofErr w:type="spellEnd"/>
+      <w:r>
+        <w:rPr>
+          <w:rFonts w:ascii="Times New Roman" w:hAnsi="Times New Roman" w:cs="Times New Roman"/>
+          <w:sz w:val="24"/>
+          <w:szCs w:val="24"/>
+        </w:rPr>
+        <w:t>.</w:t>
       </w:r>
       <w:bookmarkEnd w:id="7"/>
     </w:p>
@@ -10629,7 +10876,29 @@
           <w:sz w:val="24"/>
           <w:szCs w:val="24"/>
         </w:rPr>
-        <w:t>Plan de entrega. Se establecen las fechas de las versiones, hitos e interaciones.</w:t>
+        <w:t xml:space="preserve">Plan de entrega. Se establecen las fechas de las versiones, hitos e </w:t>
+      </w:r>
+      <w:proofErr w:type="spellStart"/>
+      <w:r>
+        <w:rPr>
+          <w:rFonts w:ascii="Times New Roman" w:hAnsi="Times New Roman" w:cs="Times New Roman"/>
+          <w:b w:val="0"/>
+          <w:bCs w:val="0"/>
+          <w:sz w:val="24"/>
+          <w:szCs w:val="24"/>
+        </w:rPr>
+        <w:t>interaciones</w:t>
+      </w:r>
+      <w:proofErr w:type="spellEnd"/>
+      <w:r>
+        <w:rPr>
+          <w:rFonts w:ascii="Times New Roman" w:hAnsi="Times New Roman" w:cs="Times New Roman"/>
+          <w:b w:val="0"/>
+          <w:bCs w:val="0"/>
+          <w:sz w:val="24"/>
+          <w:szCs w:val="24"/>
+        </w:rPr>
+        <w:t>.</w:t>
       </w:r>
     </w:p>
     <w:p>
@@ -10803,71 +11072,18 @@
         <w:spacing w:before="224" w:line="360" w:lineRule="auto"/>
         <w:rPr>
           <w:rFonts w:ascii="Times New Roman" w:hAnsi="Times New Roman" w:cs="Times New Roman"/>
-          <w:b w:val="0"/>
           <w:bCs w:val="0"/>
           <w:sz w:val="24"/>
           <w:szCs w:val="24"/>
         </w:rPr>
       </w:pPr>
-    </w:p>
-    <w:p>
-      <w:pPr>
-        <w:pStyle w:val="Textoindependiente"/>
-        <w:spacing w:before="224" w:line="360" w:lineRule="auto"/>
-        <w:rPr>
-          <w:rFonts w:ascii="Times New Roman" w:hAnsi="Times New Roman" w:cs="Times New Roman"/>
-          <w:b w:val="0"/>
+      <w:r>
+        <w:rPr>
+          <w:rFonts w:ascii="Times New Roman" w:hAnsi="Times New Roman" w:cs="Times New Roman"/>
           <w:bCs w:val="0"/>
           <w:sz w:val="24"/>
           <w:szCs w:val="24"/>
         </w:rPr>
-      </w:pPr>
-    </w:p>
-    <w:p>
-      <w:pPr>
-        <w:pStyle w:val="Textoindependiente"/>
-        <w:spacing w:before="224" w:line="360" w:lineRule="auto"/>
-        <w:rPr>
-          <w:rFonts w:ascii="Times New Roman" w:hAnsi="Times New Roman" w:cs="Times New Roman"/>
-          <w:b w:val="0"/>
-          <w:bCs w:val="0"/>
-          <w:sz w:val="24"/>
-          <w:szCs w:val="24"/>
-        </w:rPr>
-      </w:pPr>
-    </w:p>
-    <w:p>
-      <w:pPr>
-        <w:pStyle w:val="Textoindependiente"/>
-        <w:spacing w:before="224" w:line="360" w:lineRule="auto"/>
-        <w:rPr>
-          <w:rFonts w:ascii="Times New Roman" w:hAnsi="Times New Roman" w:cs="Times New Roman"/>
-          <w:b w:val="0"/>
-          <w:bCs w:val="0"/>
-          <w:sz w:val="24"/>
-          <w:szCs w:val="24"/>
-        </w:rPr>
-      </w:pPr>
-    </w:p>
-    <w:p>
-      <w:pPr>
-        <w:pStyle w:val="Textoindependiente"/>
-        <w:spacing w:before="224" w:line="360" w:lineRule="auto"/>
-        <w:rPr>
-          <w:rFonts w:ascii="Times New Roman" w:hAnsi="Times New Roman" w:cs="Times New Roman"/>
-          <w:bCs w:val="0"/>
-          <w:sz w:val="24"/>
-          <w:szCs w:val="24"/>
-        </w:rPr>
-      </w:pPr>
-      <w:r>
-        <w:rPr>
-          <w:rFonts w:ascii="Times New Roman" w:hAnsi="Times New Roman" w:cs="Times New Roman"/>
-          <w:bCs w:val="0"/>
-          <w:sz w:val="24"/>
-          <w:szCs w:val="24"/>
-        </w:rPr>
-        <w:lastRenderedPageBreak/>
         <w:t>Instrucciones de uso</w:t>
       </w:r>
     </w:p>
@@ -10920,6 +11136,7 @@
           <w:sz w:val="24"/>
           <w:szCs w:val="24"/>
         </w:rPr>
+        <w:lastRenderedPageBreak/>
         <w:drawing>
           <wp:anchor distT="0" distB="0" distL="114300" distR="114300" simplePos="0" relativeHeight="251661312" behindDoc="0" locked="0" layoutInCell="1" allowOverlap="1" wp14:anchorId="1C6E90F8" wp14:editId="2DD639C2">
             <wp:simplePos x="0" y="0"/>
@@ -11023,7 +11240,29 @@
           <w:sz w:val="24"/>
           <w:szCs w:val="24"/>
         </w:rPr>
-        <w:t>Ingresar el link adjuntado en la ubicación del repositorio.</w:t>
+        <w:t xml:space="preserve">Ingresar el </w:t>
+      </w:r>
+      <w:proofErr w:type="gramStart"/>
+      <w:r>
+        <w:rPr>
+          <w:rFonts w:ascii="Times New Roman" w:hAnsi="Times New Roman" w:cs="Times New Roman"/>
+          <w:b w:val="0"/>
+          <w:bCs w:val="0"/>
+          <w:sz w:val="24"/>
+          <w:szCs w:val="24"/>
+        </w:rPr>
+        <w:t>link</w:t>
+      </w:r>
+      <w:proofErr w:type="gramEnd"/>
+      <w:r>
+        <w:rPr>
+          <w:rFonts w:ascii="Times New Roman" w:hAnsi="Times New Roman" w:cs="Times New Roman"/>
+          <w:b w:val="0"/>
+          <w:bCs w:val="0"/>
+          <w:sz w:val="24"/>
+          <w:szCs w:val="24"/>
+        </w:rPr>
+        <w:t xml:space="preserve"> adjuntado en la ubicación del repositorio.</w:t>
       </w:r>
       <w:r>
         <w:rPr>
@@ -11220,6 +11459,58 @@
     <w:p>
       <w:pPr>
         <w:pStyle w:val="Textoindependiente"/>
+        <w:spacing w:before="224" w:line="360" w:lineRule="auto"/>
+        <w:ind w:left="720"/>
+        <w:rPr>
+          <w:rFonts w:ascii="Times New Roman" w:hAnsi="Times New Roman" w:cs="Times New Roman"/>
+          <w:bCs w:val="0"/>
+          <w:sz w:val="24"/>
+          <w:szCs w:val="24"/>
+        </w:rPr>
+      </w:pPr>
+    </w:p>
+    <w:p>
+      <w:pPr>
+        <w:pStyle w:val="Textoindependiente"/>
+        <w:spacing w:before="224" w:line="360" w:lineRule="auto"/>
+        <w:ind w:left="720"/>
+        <w:rPr>
+          <w:rFonts w:ascii="Times New Roman" w:hAnsi="Times New Roman" w:cs="Times New Roman"/>
+          <w:bCs w:val="0"/>
+          <w:sz w:val="24"/>
+          <w:szCs w:val="24"/>
+        </w:rPr>
+      </w:pPr>
+    </w:p>
+    <w:p>
+      <w:pPr>
+        <w:pStyle w:val="Textoindependiente"/>
+        <w:spacing w:before="224" w:line="360" w:lineRule="auto"/>
+        <w:ind w:left="720"/>
+        <w:rPr>
+          <w:rFonts w:ascii="Times New Roman" w:hAnsi="Times New Roman" w:cs="Times New Roman"/>
+          <w:bCs w:val="0"/>
+          <w:sz w:val="24"/>
+          <w:szCs w:val="24"/>
+        </w:rPr>
+      </w:pPr>
+    </w:p>
+    <w:p>
+      <w:pPr>
+        <w:pStyle w:val="Textoindependiente"/>
+        <w:spacing w:before="224" w:line="360" w:lineRule="auto"/>
+        <w:ind w:left="720"/>
+        <w:rPr>
+          <w:rFonts w:ascii="Times New Roman" w:hAnsi="Times New Roman" w:cs="Times New Roman"/>
+          <w:bCs w:val="0"/>
+          <w:sz w:val="24"/>
+          <w:szCs w:val="24"/>
+        </w:rPr>
+      </w:pPr>
+    </w:p>
+    <w:p>
+      <w:pPr>
+        <w:pStyle w:val="Textoindependiente"/>
         <w:numPr>
           <w:ilvl w:val="0"/>
           <w:numId w:val="22"/>
@@ -11273,7 +11564,7 @@
           <w:lang w:val="en-US"/>
         </w:rPr>
         <w:drawing>
-          <wp:anchor distT="0" distB="0" distL="114300" distR="114300" simplePos="0" relativeHeight="251662336" behindDoc="0" locked="0" layoutInCell="1" allowOverlap="1" wp14:anchorId="7BEE24F5" wp14:editId="3CB99017">
+          <wp:anchor distT="0" distB="0" distL="114300" distR="114300" simplePos="0" relativeHeight="251662336" behindDoc="0" locked="0" layoutInCell="1" allowOverlap="1" wp14:anchorId="7BEE24F5" wp14:editId="605C92CE">
             <wp:simplePos x="0" y="0"/>
             <wp:positionH relativeFrom="margin">
               <wp:align>center</wp:align>
@@ -11478,6 +11769,42 @@
           </wp:inline>
         </w:drawing>
       </w:r>
+    </w:p>
+    <w:p>
+      <w:pPr>
+        <w:rPr>
+          <w:rFonts w:ascii="Times New Roman" w:hAnsi="Times New Roman" w:cs="Times New Roman"/>
+          <w:b/>
+          <w:bCs/>
+          <w:sz w:val="24"/>
+          <w:szCs w:val="24"/>
+          <w:lang w:val="es-ES"/>
+        </w:rPr>
+      </w:pPr>
+    </w:p>
+    <w:p>
+      <w:pPr>
+        <w:rPr>
+          <w:rFonts w:ascii="Times New Roman" w:hAnsi="Times New Roman" w:cs="Times New Roman"/>
+          <w:b/>
+          <w:bCs/>
+          <w:sz w:val="24"/>
+          <w:szCs w:val="24"/>
+          <w:lang w:val="es-ES"/>
+        </w:rPr>
+      </w:pPr>
+    </w:p>
+    <w:p>
+      <w:pPr>
+        <w:rPr>
+          <w:rFonts w:ascii="Times New Roman" w:hAnsi="Times New Roman" w:cs="Times New Roman"/>
+          <w:b/>
+          <w:bCs/>
+          <w:sz w:val="24"/>
+          <w:szCs w:val="24"/>
+          <w:lang w:val="es-ES"/>
+        </w:rPr>
+      </w:pPr>
     </w:p>
     <w:p>
       <w:pPr>
@@ -12342,12 +12669,17 @@
   </w:p>
   <w:p>
     <w:pPr>
-      <w:pStyle w:val="Encabezado"/>
+      <w:suppressAutoHyphens/>
+      <w:spacing w:after="0" w:line="240" w:lineRule="auto"/>
+      <w:jc w:val="right"/>
+      <w:rPr>
+        <w:rFonts w:eastAsia="Times New Roman"/>
+        <w:sz w:val="20"/>
+        <w:szCs w:val="20"/>
+        <w:lang w:eastAsia="ar-SA"/>
+      </w:rPr>
     </w:pPr>
   </w:p>
-  <w:p/>
-  <w:p/>
-  <w:p/>
 </w:hdr>
 </file>
 
@@ -15102,70 +15434,70 @@
       </w:rPr>
     </w:lvl>
   </w:abstractNum>
-  <w:num w:numId="1" w16cid:durableId="363672274">
+  <w:num w:numId="1" w16cid:durableId="2065253410">
     <w:abstractNumId w:val="12"/>
   </w:num>
-  <w:num w:numId="2" w16cid:durableId="922296520">
+  <w:num w:numId="2" w16cid:durableId="122044902">
     <w:abstractNumId w:val="18"/>
   </w:num>
-  <w:num w:numId="3" w16cid:durableId="360320802">
+  <w:num w:numId="3" w16cid:durableId="439185703">
     <w:abstractNumId w:val="1"/>
   </w:num>
-  <w:num w:numId="4" w16cid:durableId="469903045">
+  <w:num w:numId="4" w16cid:durableId="1563832087">
     <w:abstractNumId w:val="5"/>
   </w:num>
-  <w:num w:numId="5" w16cid:durableId="392849897">
+  <w:num w:numId="5" w16cid:durableId="2110881017">
     <w:abstractNumId w:val="19"/>
   </w:num>
-  <w:num w:numId="6" w16cid:durableId="1077942186">
+  <w:num w:numId="6" w16cid:durableId="803935042">
     <w:abstractNumId w:val="15"/>
   </w:num>
-  <w:num w:numId="7" w16cid:durableId="1560163440">
+  <w:num w:numId="7" w16cid:durableId="276640370">
     <w:abstractNumId w:val="2"/>
   </w:num>
-  <w:num w:numId="8" w16cid:durableId="225260509">
+  <w:num w:numId="8" w16cid:durableId="2144496759">
     <w:abstractNumId w:val="4"/>
   </w:num>
-  <w:num w:numId="9" w16cid:durableId="2123526411">
+  <w:num w:numId="9" w16cid:durableId="1593466026">
     <w:abstractNumId w:val="9"/>
   </w:num>
-  <w:num w:numId="10" w16cid:durableId="793644161">
+  <w:num w:numId="10" w16cid:durableId="310837961">
     <w:abstractNumId w:val="10"/>
   </w:num>
-  <w:num w:numId="11" w16cid:durableId="742216111">
+  <w:num w:numId="11" w16cid:durableId="1005327487">
     <w:abstractNumId w:val="0"/>
   </w:num>
-  <w:num w:numId="12" w16cid:durableId="405882418">
+  <w:num w:numId="12" w16cid:durableId="358701869">
     <w:abstractNumId w:val="20"/>
   </w:num>
-  <w:num w:numId="13" w16cid:durableId="401097540">
+  <w:num w:numId="13" w16cid:durableId="1553493707">
     <w:abstractNumId w:val="17"/>
   </w:num>
-  <w:num w:numId="14" w16cid:durableId="1506551039">
+  <w:num w:numId="14" w16cid:durableId="107772511">
     <w:abstractNumId w:val="21"/>
   </w:num>
-  <w:num w:numId="15" w16cid:durableId="541869948">
+  <w:num w:numId="15" w16cid:durableId="1351221769">
     <w:abstractNumId w:val="14"/>
   </w:num>
-  <w:num w:numId="16" w16cid:durableId="897126207">
+  <w:num w:numId="16" w16cid:durableId="879515216">
     <w:abstractNumId w:val="16"/>
   </w:num>
-  <w:num w:numId="17" w16cid:durableId="1951274047">
+  <w:num w:numId="17" w16cid:durableId="1978100436">
     <w:abstractNumId w:val="8"/>
   </w:num>
-  <w:num w:numId="18" w16cid:durableId="1014502762">
+  <w:num w:numId="18" w16cid:durableId="219826231">
     <w:abstractNumId w:val="6"/>
   </w:num>
-  <w:num w:numId="19" w16cid:durableId="2003313340">
+  <w:num w:numId="19" w16cid:durableId="830752670">
     <w:abstractNumId w:val="7"/>
   </w:num>
-  <w:num w:numId="20" w16cid:durableId="138041104">
+  <w:num w:numId="20" w16cid:durableId="1297949179">
     <w:abstractNumId w:val="3"/>
   </w:num>
-  <w:num w:numId="21" w16cid:durableId="1597715608">
+  <w:num w:numId="21" w16cid:durableId="597055402">
     <w:abstractNumId w:val="13"/>
   </w:num>
-  <w:num w:numId="22" w16cid:durableId="1234392227">
+  <w:num w:numId="22" w16cid:durableId="208535671">
     <w:abstractNumId w:val="11"/>
   </w:num>
 </w:numbering>
